--- a/downloadables/academics/template.docx
+++ b/downloadables/academics/template.docx
@@ -17,6 +17,8 @@
         </w:rPr>
         <w:t>Level I</w:t>
       </w:r>
+      <w:bookmarkStart w:id="0" w:name="_GoBack"/>
+      <w:bookmarkEnd w:id="0"/>
     </w:p>
     <w:p>
       <w:pPr>
@@ -809,12 +811,7 @@
       </w:pPr>
     </w:p>
     <w:sectPr>
-      <w:headerReference w:type="even" r:id="rId8"/>
-      <w:headerReference w:type="default" r:id="rId9"/>
-      <w:footerReference w:type="even" r:id="rId10"/>
-      <w:footerReference w:type="default" r:id="rId11"/>
-      <w:headerReference w:type="first" r:id="rId12"/>
-      <w:footerReference w:type="first" r:id="rId13"/>
+      <w:headerReference w:type="default" r:id="rId8"/>
       <w:pgSz w:w="12240" w:h="15840"/>
       <w:pgMar w:top="1152" w:right="1440" w:bottom="1152" w:left="1440" w:header="720" w:footer="720" w:gutter="0"/>
       <w:cols w:space="720"/>
@@ -849,36 +846,6 @@
 </w:endnotes>
 </file>
 
-<file path=word/footer1.xml><?xml version="1.0" encoding="utf-8"?>
-<w:ftr xmlns:wpc="http://schemas.microsoft.com/office/word/2010/wordprocessingCanvas" xmlns:cx="http://schemas.microsoft.com/office/drawing/2014/chartex" xmlns:cx1="http://schemas.microsoft.com/office/drawing/2015/9/8/chartex" xmlns:cx2="http://schemas.microsoft.com/office/drawing/2015/10/21/chartex" xmlns:cx3="http://schemas.microsoft.com/office/drawing/2016/5/9/chartex" xmlns:cx4="http://schemas.microsoft.com/office/drawing/2016/5/10/chartex" xmlns:cx5="http://schemas.microsoft.com/office/drawing/2016/5/11/chartex" xmlns:cx6="http://schemas.microsoft.com/office/drawing/2016/5/12/chartex" xmlns:cx7="http://schemas.microsoft.com/office/drawing/2016/5/13/chartex" xmlns:cx8="http://schemas.microsoft.com/office/drawing/2016/5/14/chartex" xmlns:mc="http://schemas.openxmlformats.org/markup-compatibility/2006" xmlns:aink="http://schemas.microsoft.com/office/drawing/2016/ink" xmlns:am3d="http://schemas.microsoft.com/office/drawing/2017/model3d" xmlns:o="urn:schemas-microsoft-com:office:office" xmlns:r="http://schemas.openxmlformats.org/officeDocument/2006/relationships" xmlns:m="http://schemas.openxmlformats.org/officeDocument/2006/math" xmlns:v="urn:schemas-microsoft-com:vml" xmlns:wp14="http://schemas.microsoft.com/office/word/2010/wordprocessingDrawing" xmlns:wp="http://schemas.openxmlformats.org/drawingml/2006/wordprocessingDrawing" xmlns:w10="urn:schemas-microsoft-com:office:word" xmlns:w="http://schemas.openxmlformats.org/wordprocessingml/2006/main" xmlns:w14="http://schemas.microsoft.com/office/word/2010/wordml" xmlns:w15="http://schemas.microsoft.com/office/word/2012/wordml" xmlns:w16cid="http://schemas.microsoft.com/office/word/2016/wordml/cid" xmlns:w16se="http://schemas.microsoft.com/office/word/2015/wordml/symex" xmlns:wpg="http://schemas.microsoft.com/office/word/2010/wordprocessingGroup" xmlns:wpi="http://schemas.microsoft.com/office/word/2010/wordprocessingInk" xmlns:wne="http://schemas.microsoft.com/office/word/2006/wordml" xmlns:wps="http://schemas.microsoft.com/office/word/2010/wordprocessingShape" mc:Ignorable="w14 w15 w16se w16cid wp14">
-  <w:p>
-    <w:pPr>
-      <w:pStyle w:val="Footer"/>
-    </w:pPr>
-  </w:p>
-</w:ftr>
-</file>
-
-<file path=word/footer2.xml><?xml version="1.0" encoding="utf-8"?>
-<w:ftr xmlns:wpc="http://schemas.microsoft.com/office/word/2010/wordprocessingCanvas" xmlns:cx="http://schemas.microsoft.com/office/drawing/2014/chartex" xmlns:cx1="http://schemas.microsoft.com/office/drawing/2015/9/8/chartex" xmlns:cx2="http://schemas.microsoft.com/office/drawing/2015/10/21/chartex" xmlns:cx3="http://schemas.microsoft.com/office/drawing/2016/5/9/chartex" xmlns:cx4="http://schemas.microsoft.com/office/drawing/2016/5/10/chartex" xmlns:cx5="http://schemas.microsoft.com/office/drawing/2016/5/11/chartex" xmlns:cx6="http://schemas.microsoft.com/office/drawing/2016/5/12/chartex" xmlns:cx7="http://schemas.microsoft.com/office/drawing/2016/5/13/chartex" xmlns:cx8="http://schemas.microsoft.com/office/drawing/2016/5/14/chartex" xmlns:mc="http://schemas.openxmlformats.org/markup-compatibility/2006" xmlns:aink="http://schemas.microsoft.com/office/drawing/2016/ink" xmlns:am3d="http://schemas.microsoft.com/office/drawing/2017/model3d" xmlns:o="urn:schemas-microsoft-com:office:office" xmlns:r="http://schemas.openxmlformats.org/officeDocument/2006/relationships" xmlns:m="http://schemas.openxmlformats.org/officeDocument/2006/math" xmlns:v="urn:schemas-microsoft-com:vml" xmlns:wp14="http://schemas.microsoft.com/office/word/2010/wordprocessingDrawing" xmlns:wp="http://schemas.openxmlformats.org/drawingml/2006/wordprocessingDrawing" xmlns:w10="urn:schemas-microsoft-com:office:word" xmlns:w="http://schemas.openxmlformats.org/wordprocessingml/2006/main" xmlns:w14="http://schemas.microsoft.com/office/word/2010/wordml" xmlns:w15="http://schemas.microsoft.com/office/word/2012/wordml" xmlns:w16cid="http://schemas.microsoft.com/office/word/2016/wordml/cid" xmlns:w16se="http://schemas.microsoft.com/office/word/2015/wordml/symex" xmlns:wpg="http://schemas.microsoft.com/office/word/2010/wordprocessingGroup" xmlns:wpi="http://schemas.microsoft.com/office/word/2010/wordprocessingInk" xmlns:wne="http://schemas.microsoft.com/office/word/2006/wordml" xmlns:wps="http://schemas.microsoft.com/office/word/2010/wordprocessingShape" mc:Ignorable="w14 w15 w16se w16cid wp14">
-  <w:p>
-    <w:pPr>
-      <w:pStyle w:val="Footer"/>
-    </w:pPr>
-  </w:p>
-</w:ftr>
-</file>
-
-<file path=word/footer3.xml><?xml version="1.0" encoding="utf-8"?>
-<w:ftr xmlns:wpc="http://schemas.microsoft.com/office/word/2010/wordprocessingCanvas" xmlns:cx="http://schemas.microsoft.com/office/drawing/2014/chartex" xmlns:cx1="http://schemas.microsoft.com/office/drawing/2015/9/8/chartex" xmlns:cx2="http://schemas.microsoft.com/office/drawing/2015/10/21/chartex" xmlns:cx3="http://schemas.microsoft.com/office/drawing/2016/5/9/chartex" xmlns:cx4="http://schemas.microsoft.com/office/drawing/2016/5/10/chartex" xmlns:cx5="http://schemas.microsoft.com/office/drawing/2016/5/11/chartex" xmlns:cx6="http://schemas.microsoft.com/office/drawing/2016/5/12/chartex" xmlns:cx7="http://schemas.microsoft.com/office/drawing/2016/5/13/chartex" xmlns:cx8="http://schemas.microsoft.com/office/drawing/2016/5/14/chartex" xmlns:mc="http://schemas.openxmlformats.org/markup-compatibility/2006" xmlns:aink="http://schemas.microsoft.com/office/drawing/2016/ink" xmlns:am3d="http://schemas.microsoft.com/office/drawing/2017/model3d" xmlns:o="urn:schemas-microsoft-com:office:office" xmlns:r="http://schemas.openxmlformats.org/officeDocument/2006/relationships" xmlns:m="http://schemas.openxmlformats.org/officeDocument/2006/math" xmlns:v="urn:schemas-microsoft-com:vml" xmlns:wp14="http://schemas.microsoft.com/office/word/2010/wordprocessingDrawing" xmlns:wp="http://schemas.openxmlformats.org/drawingml/2006/wordprocessingDrawing" xmlns:w10="urn:schemas-microsoft-com:office:word" xmlns:w="http://schemas.openxmlformats.org/wordprocessingml/2006/main" xmlns:w14="http://schemas.microsoft.com/office/word/2010/wordml" xmlns:w15="http://schemas.microsoft.com/office/word/2012/wordml" xmlns:w16cid="http://schemas.microsoft.com/office/word/2016/wordml/cid" xmlns:w16se="http://schemas.microsoft.com/office/word/2015/wordml/symex" xmlns:wpg="http://schemas.microsoft.com/office/word/2010/wordprocessingGroup" xmlns:wpi="http://schemas.microsoft.com/office/word/2010/wordprocessingInk" xmlns:wne="http://schemas.microsoft.com/office/word/2006/wordml" xmlns:wps="http://schemas.microsoft.com/office/word/2010/wordprocessingShape" mc:Ignorable="w14 w15 w16se w16cid wp14">
-  <w:p>
-    <w:pPr>
-      <w:pStyle w:val="Footer"/>
-    </w:pPr>
-  </w:p>
-</w:ftr>
-</file>
-
 <file path=word/footnotes.xml><?xml version="1.0" encoding="utf-8"?>
 <w:footnotes xmlns:wpc="http://schemas.microsoft.com/office/word/2010/wordprocessingCanvas" xmlns:cx="http://schemas.microsoft.com/office/drawing/2014/chartex" xmlns:cx1="http://schemas.microsoft.com/office/drawing/2015/9/8/chartex" xmlns:cx2="http://schemas.microsoft.com/office/drawing/2015/10/21/chartex" xmlns:cx3="http://schemas.microsoft.com/office/drawing/2016/5/9/chartex" xmlns:cx4="http://schemas.microsoft.com/office/drawing/2016/5/10/chartex" xmlns:cx5="http://schemas.microsoft.com/office/drawing/2016/5/11/chartex" xmlns:cx6="http://schemas.microsoft.com/office/drawing/2016/5/12/chartex" xmlns:cx7="http://schemas.microsoft.com/office/drawing/2016/5/13/chartex" xmlns:cx8="http://schemas.microsoft.com/office/drawing/2016/5/14/chartex" xmlns:mc="http://schemas.openxmlformats.org/markup-compatibility/2006" xmlns:aink="http://schemas.microsoft.com/office/drawing/2016/ink" xmlns:am3d="http://schemas.microsoft.com/office/drawing/2017/model3d" xmlns:o="urn:schemas-microsoft-com:office:office" xmlns:r="http://schemas.openxmlformats.org/officeDocument/2006/relationships" xmlns:m="http://schemas.openxmlformats.org/officeDocument/2006/math" xmlns:v="urn:schemas-microsoft-com:vml" xmlns:wp14="http://schemas.microsoft.com/office/word/2010/wordprocessingDrawing" xmlns:wp="http://schemas.openxmlformats.org/drawingml/2006/wordprocessingDrawing" xmlns:w10="urn:schemas-microsoft-com:office:word" xmlns:w="http://schemas.openxmlformats.org/wordprocessingml/2006/main" xmlns:w14="http://schemas.microsoft.com/office/word/2010/wordml" xmlns:w15="http://schemas.microsoft.com/office/word/2012/wordml" xmlns:w16cid="http://schemas.microsoft.com/office/word/2016/wordml/cid" xmlns:w16se="http://schemas.microsoft.com/office/word/2015/wordml/symex" xmlns:wpg="http://schemas.microsoft.com/office/word/2010/wordprocessingGroup" xmlns:wpi="http://schemas.microsoft.com/office/word/2010/wordprocessingInk" xmlns:wne="http://schemas.microsoft.com/office/word/2006/wordml" xmlns:wps="http://schemas.microsoft.com/office/word/2010/wordprocessingShape" mc:Ignorable="w14 w15 w16se w16cid wp14">
   <w:footnote w:type="separator" w:id="-1">
@@ -909,19 +876,10 @@
   <w:p>
     <w:pPr>
       <w:pStyle w:val="Header"/>
-    </w:pPr>
-  </w:p>
-</w:hdr>
-</file>
-
-<file path=word/header2.xml><?xml version="1.0" encoding="utf-8"?>
-<w:hdr xmlns:wpc="http://schemas.microsoft.com/office/word/2010/wordprocessingCanvas" xmlns:cx="http://schemas.microsoft.com/office/drawing/2014/chartex" xmlns:cx1="http://schemas.microsoft.com/office/drawing/2015/9/8/chartex" xmlns:cx2="http://schemas.microsoft.com/office/drawing/2015/10/21/chartex" xmlns:cx3="http://schemas.microsoft.com/office/drawing/2016/5/9/chartex" xmlns:cx4="http://schemas.microsoft.com/office/drawing/2016/5/10/chartex" xmlns:cx5="http://schemas.microsoft.com/office/drawing/2016/5/11/chartex" xmlns:cx6="http://schemas.microsoft.com/office/drawing/2016/5/12/chartex" xmlns:cx7="http://schemas.microsoft.com/office/drawing/2016/5/13/chartex" xmlns:cx8="http://schemas.microsoft.com/office/drawing/2016/5/14/chartex" xmlns:mc="http://schemas.openxmlformats.org/markup-compatibility/2006" xmlns:aink="http://schemas.microsoft.com/office/drawing/2016/ink" xmlns:am3d="http://schemas.microsoft.com/office/drawing/2017/model3d" xmlns:o="urn:schemas-microsoft-com:office:office" xmlns:r="http://schemas.openxmlformats.org/officeDocument/2006/relationships" xmlns:m="http://schemas.openxmlformats.org/officeDocument/2006/math" xmlns:v="urn:schemas-microsoft-com:vml" xmlns:wp14="http://schemas.microsoft.com/office/word/2010/wordprocessingDrawing" xmlns:wp="http://schemas.openxmlformats.org/drawingml/2006/wordprocessingDrawing" xmlns:w10="urn:schemas-microsoft-com:office:word" xmlns:w="http://schemas.openxmlformats.org/wordprocessingml/2006/main" xmlns:w14="http://schemas.microsoft.com/office/word/2010/wordml" xmlns:w15="http://schemas.microsoft.com/office/word/2012/wordml" xmlns:w16cid="http://schemas.microsoft.com/office/word/2016/wordml/cid" xmlns:w16se="http://schemas.microsoft.com/office/word/2015/wordml/symex" xmlns:wpg="http://schemas.microsoft.com/office/word/2010/wordprocessingGroup" xmlns:wpi="http://schemas.microsoft.com/office/word/2010/wordprocessingInk" xmlns:wne="http://schemas.microsoft.com/office/word/2006/wordml" xmlns:wps="http://schemas.microsoft.com/office/word/2010/wordprocessingShape" mc:Ignorable="w14 w15 w16se w16cid wp14">
-  <w:p>
-    <w:pPr>
-      <w:pStyle w:val="Header"/>
       <w:jc w:val="right"/>
       <w:rPr>
         <w:rFonts w:ascii="Brasilia Short" w:hAnsi="Brasilia Short"/>
+        <w:color w:val="A6A6A6" w:themeColor="background1" w:themeShade="A6"/>
         <w:sz w:val="20"/>
         <w:szCs w:val="20"/>
       </w:rPr>
@@ -929,21 +887,15 @@
     <w:r>
       <w:rPr>
         <w:rFonts w:ascii="SquareFont" w:hAnsi="SquareFont"/>
+        <w:color w:val="A6A6A6" w:themeColor="background1" w:themeShade="A6"/>
         <w:sz w:val="20"/>
         <w:szCs w:val="20"/>
       </w:rPr>
-      <w:t xml:space="preserve">ASTROBOT! </w:t>
+      <w:t>ASTROBOT! Industries</w:t>
     </w:r>
     <w:r>
       <w:rPr>
-        <w:rFonts w:ascii="SquareFont" w:hAnsi="SquareFont"/>
-        <w:sz w:val="20"/>
-        <w:szCs w:val="20"/>
-      </w:rPr>
-      <w:t>Industries</w:t>
-    </w:r>
-    <w:r>
-      <w:rPr>
+        <w:color w:val="A6A6A6" w:themeColor="background1" w:themeShade="A6"/>
         <w:sz w:val="20"/>
         <w:szCs w:val="20"/>
       </w:rPr>
@@ -951,6 +903,7 @@
     </w:r>
     <w:r>
       <w:rPr>
+        <w:color w:val="A6A6A6" w:themeColor="background1" w:themeShade="A6"/>
         <w:sz w:val="20"/>
         <w:szCs w:val="20"/>
       </w:rPr>
@@ -958,16 +911,16 @@
     </w:r>
     <w:r>
       <w:rPr>
+        <w:color w:val="A6A6A6" w:themeColor="background1" w:themeShade="A6"/>
         <w:sz w:val="20"/>
         <w:szCs w:val="20"/>
       </w:rPr>
       <w:tab/>
     </w:r>
-    <w:bookmarkStart w:id="0" w:name="_GoBack"/>
-    <w:bookmarkEnd w:id="0"/>
     <w:r>
       <w:rPr>
         <w:rFonts w:ascii="Exo 2 Light Condensed" w:hAnsi="Exo 2 Light Condensed"/>
+        <w:color w:val="A6A6A6" w:themeColor="background1" w:themeShade="A6"/>
         <w:sz w:val="20"/>
         <w:szCs w:val="20"/>
       </w:rPr>
@@ -982,12 +935,14 @@
       </w:tabs>
       <w:rPr>
         <w:rFonts w:ascii="Verdana" w:hAnsi="Verdana"/>
+        <w:color w:val="A6A6A6" w:themeColor="background1" w:themeShade="A6"/>
         <w:sz w:val="20"/>
       </w:rPr>
     </w:pPr>
     <w:r>
       <w:rPr>
         <w:rFonts w:ascii="Exo 2 Extra Light Condensed" w:hAnsi="Exo 2 Extra Light Condensed"/>
+        <w:color w:val="A6A6A6" w:themeColor="background1" w:themeShade="A6"/>
         <w:sz w:val="20"/>
         <w:szCs w:val="20"/>
       </w:rPr>
@@ -995,6 +950,7 @@
     </w:r>
     <w:r>
       <w:rPr>
+        <w:color w:val="A6A6A6" w:themeColor="background1" w:themeShade="A6"/>
         <w:sz w:val="20"/>
         <w:szCs w:val="20"/>
       </w:rPr>
@@ -1002,6 +958,7 @@
     </w:r>
     <w:r>
       <w:rPr>
+        <w:color w:val="A6A6A6" w:themeColor="background1" w:themeShade="A6"/>
         <w:sz w:val="20"/>
         <w:szCs w:val="20"/>
       </w:rPr>
@@ -1014,16 +971,6 @@
       <w:tabs>
         <w:tab w:val="right" w:pos="4680"/>
       </w:tabs>
-    </w:pPr>
-  </w:p>
-</w:hdr>
-</file>
-
-<file path=word/header3.xml><?xml version="1.0" encoding="utf-8"?>
-<w:hdr xmlns:wpc="http://schemas.microsoft.com/office/word/2010/wordprocessingCanvas" xmlns:cx="http://schemas.microsoft.com/office/drawing/2014/chartex" xmlns:cx1="http://schemas.microsoft.com/office/drawing/2015/9/8/chartex" xmlns:cx2="http://schemas.microsoft.com/office/drawing/2015/10/21/chartex" xmlns:cx3="http://schemas.microsoft.com/office/drawing/2016/5/9/chartex" xmlns:cx4="http://schemas.microsoft.com/office/drawing/2016/5/10/chartex" xmlns:cx5="http://schemas.microsoft.com/office/drawing/2016/5/11/chartex" xmlns:cx6="http://schemas.microsoft.com/office/drawing/2016/5/12/chartex" xmlns:cx7="http://schemas.microsoft.com/office/drawing/2016/5/13/chartex" xmlns:cx8="http://schemas.microsoft.com/office/drawing/2016/5/14/chartex" xmlns:mc="http://schemas.openxmlformats.org/markup-compatibility/2006" xmlns:aink="http://schemas.microsoft.com/office/drawing/2016/ink" xmlns:am3d="http://schemas.microsoft.com/office/drawing/2017/model3d" xmlns:o="urn:schemas-microsoft-com:office:office" xmlns:r="http://schemas.openxmlformats.org/officeDocument/2006/relationships" xmlns:m="http://schemas.openxmlformats.org/officeDocument/2006/math" xmlns:v="urn:schemas-microsoft-com:vml" xmlns:wp14="http://schemas.microsoft.com/office/word/2010/wordprocessingDrawing" xmlns:wp="http://schemas.openxmlformats.org/drawingml/2006/wordprocessingDrawing" xmlns:w10="urn:schemas-microsoft-com:office:word" xmlns:w="http://schemas.openxmlformats.org/wordprocessingml/2006/main" xmlns:w14="http://schemas.microsoft.com/office/word/2010/wordml" xmlns:w15="http://schemas.microsoft.com/office/word/2012/wordml" xmlns:w16cid="http://schemas.microsoft.com/office/word/2016/wordml/cid" xmlns:w16se="http://schemas.microsoft.com/office/word/2015/wordml/symex" xmlns:wpg="http://schemas.microsoft.com/office/word/2010/wordprocessingGroup" xmlns:wpi="http://schemas.microsoft.com/office/word/2010/wordprocessingInk" xmlns:wne="http://schemas.microsoft.com/office/word/2006/wordml" xmlns:wps="http://schemas.microsoft.com/office/word/2010/wordprocessingShape" mc:Ignorable="w14 w15 w16se w16cid wp14">
-  <w:p>
-    <w:pPr>
-      <w:pStyle w:val="Header"/>
     </w:pPr>
   </w:p>
 </w:hdr>
@@ -2004,7 +1951,7 @@
     <w:aliases w:val="Normal/Card"/>
     <w:uiPriority w:val="4"/>
     <w:qFormat/>
-    <w:rsid w:val="00A13C97"/>
+    <w:rsid w:val="00826BC4"/>
     <w:rPr>
       <w:rFonts w:ascii="Calibri" w:hAnsi="Calibri"/>
     </w:rPr>
@@ -2016,7 +1963,7 @@
     <w:next w:val="Normal"/>
     <w:link w:val="Heading1Char"/>
     <w:qFormat/>
-    <w:rsid w:val="00A13C97"/>
+    <w:rsid w:val="00826BC4"/>
     <w:pPr>
       <w:keepNext/>
       <w:keepLines/>
@@ -2047,7 +1994,7 @@
     <w:uiPriority w:val="1"/>
     <w:unhideWhenUsed/>
     <w:qFormat/>
-    <w:rsid w:val="00A13C97"/>
+    <w:rsid w:val="00826BC4"/>
     <w:pPr>
       <w:keepNext/>
       <w:keepLines/>
@@ -2073,7 +2020,7 @@
     <w:uiPriority w:val="2"/>
     <w:unhideWhenUsed/>
     <w:qFormat/>
-    <w:rsid w:val="00A13C97"/>
+    <w:rsid w:val="00826BC4"/>
     <w:pPr>
       <w:keepNext/>
       <w:keepLines/>
@@ -2099,7 +2046,7 @@
     <w:uiPriority w:val="3"/>
     <w:unhideWhenUsed/>
     <w:qFormat/>
-    <w:rsid w:val="00A13C97"/>
+    <w:rsid w:val="00826BC4"/>
     <w:pPr>
       <w:keepNext/>
       <w:keepLines/>
@@ -2118,7 +2065,7 @@
     <w:uiPriority w:val="1"/>
     <w:semiHidden/>
     <w:unhideWhenUsed/>
-    <w:rsid w:val="00A13C97"/>
+    <w:rsid w:val="00826BC4"/>
   </w:style>
   <w:style w:type="table" w:default="1" w:styleId="TableNormal">
     <w:name w:val="Normal Table"/>
@@ -2140,14 +2087,14 @@
     <w:uiPriority w:val="99"/>
     <w:semiHidden/>
     <w:unhideWhenUsed/>
-    <w:rsid w:val="00A13C97"/>
+    <w:rsid w:val="00826BC4"/>
   </w:style>
   <w:style w:type="character" w:customStyle="1" w:styleId="Heading1Char">
     <w:name w:val="Heading 1 Char"/>
     <w:aliases w:val="Pocket Char"/>
     <w:basedOn w:val="DefaultParagraphFont"/>
     <w:link w:val="Heading1"/>
-    <w:rsid w:val="00A13C97"/>
+    <w:rsid w:val="00826BC4"/>
     <w:rPr>
       <w:rFonts w:ascii="Calibri" w:eastAsiaTheme="majorEastAsia" w:hAnsi="Calibri" w:cstheme="majorBidi"/>
       <w:b/>
@@ -2161,7 +2108,7 @@
     <w:basedOn w:val="DefaultParagraphFont"/>
     <w:link w:val="Heading2"/>
     <w:uiPriority w:val="1"/>
-    <w:rsid w:val="00A13C97"/>
+    <w:rsid w:val="00826BC4"/>
     <w:rPr>
       <w:rFonts w:ascii="Calibri" w:eastAsiaTheme="majorEastAsia" w:hAnsi="Calibri" w:cstheme="majorBidi"/>
       <w:b/>
@@ -2176,7 +2123,7 @@
     <w:basedOn w:val="DefaultParagraphFont"/>
     <w:link w:val="Heading3"/>
     <w:uiPriority w:val="2"/>
-    <w:rsid w:val="00A13C97"/>
+    <w:rsid w:val="00826BC4"/>
     <w:rPr>
       <w:rFonts w:ascii="Calibri" w:eastAsiaTheme="majorEastAsia" w:hAnsi="Calibri" w:cstheme="majorBidi"/>
       <w:b/>
@@ -2191,7 +2138,7 @@
     <w:basedOn w:val="DefaultParagraphFont"/>
     <w:link w:val="Heading4"/>
     <w:uiPriority w:val="3"/>
-    <w:rsid w:val="00A13C97"/>
+    <w:rsid w:val="00826BC4"/>
     <w:rPr>
       <w:rFonts w:ascii="Calibri" w:eastAsiaTheme="majorEastAsia" w:hAnsi="Calibri" w:cstheme="majorBidi"/>
       <w:b/>
@@ -2204,7 +2151,7 @@
     <w:basedOn w:val="DefaultParagraphFont"/>
     <w:uiPriority w:val="7"/>
     <w:qFormat/>
-    <w:rsid w:val="00A13C97"/>
+    <w:rsid w:val="00826BC4"/>
     <w:rPr>
       <w:rFonts w:ascii="Calibri" w:hAnsi="Calibri"/>
       <w:b/>
@@ -2221,7 +2168,7 @@
     <w:basedOn w:val="DefaultParagraphFont"/>
     <w:uiPriority w:val="5"/>
     <w:qFormat/>
-    <w:rsid w:val="00A13C97"/>
+    <w:rsid w:val="00826BC4"/>
     <w:rPr>
       <w:b/>
       <w:bCs/>
@@ -2235,7 +2182,7 @@
     <w:basedOn w:val="DefaultParagraphFont"/>
     <w:uiPriority w:val="6"/>
     <w:qFormat/>
-    <w:rsid w:val="00A13C97"/>
+    <w:rsid w:val="00826BC4"/>
     <w:rPr>
       <w:b w:val="0"/>
       <w:sz w:val="22"/>
@@ -2248,7 +2195,7 @@
     <w:uiPriority w:val="99"/>
     <w:semiHidden/>
     <w:unhideWhenUsed/>
-    <w:rsid w:val="00A13C97"/>
+    <w:rsid w:val="00826BC4"/>
     <w:rPr>
       <w:color w:val="auto"/>
       <w:u w:val="none"/>
@@ -2260,7 +2207,7 @@
     <w:uiPriority w:val="99"/>
     <w:semiHidden/>
     <w:unhideWhenUsed/>
-    <w:rsid w:val="00A13C97"/>
+    <w:rsid w:val="00826BC4"/>
     <w:rPr>
       <w:color w:val="auto"/>
       <w:u w:val="none"/>
@@ -2626,7 +2573,7 @@
 </file>
 
 <file path=customXml/itemProps1.xml><?xml version="1.0" encoding="utf-8"?>
-<ds:datastoreItem xmlns:ds="http://schemas.openxmlformats.org/officeDocument/2006/customXml" ds:itemID="{A97FD21D-6DCD-44A9-A4A2-46ABE4970C00}">
+<ds:datastoreItem xmlns:ds="http://schemas.openxmlformats.org/officeDocument/2006/customXml" ds:itemID="{3A87F910-20B4-4656-B547-BD4328F33ECB}">
   <ds:schemaRefs>
     <ds:schemaRef ds:uri="http://schemas.openxmlformats.org/officeDocument/2006/bibliography"/>
   </ds:schemaRefs>
